--- a/Java Final Test.docx
+++ b/Java Final Test.docx
@@ -1597,8 +1597,6 @@
                 <w:color w:val="FF0000"/>
               </w:rPr>
             </w:pPr>
-            <w:bookmarkStart w:id="0" w:name="_GoBack"/>
-            <w:bookmarkEnd w:id="0"/>
             <w:proofErr w:type="spellStart"/>
             <w:r>
               <w:rPr>
@@ -1646,25 +1644,7 @@
               <w:rPr>
                 <w:color w:val="FF0000"/>
               </w:rPr>
-              <w:t>“</w:t>
-            </w:r>
-            <w:r>
-              <w:rPr>
-                <w:color w:val="FF0000"/>
-              </w:rPr>
-              <w:t>Babe Ruth</w:t>
-            </w:r>
-            <w:r>
-              <w:rPr>
-                <w:color w:val="FF0000"/>
-              </w:rPr>
-              <w:t>”);</w:t>
-            </w:r>
-            <w:r>
-              <w:rPr>
-                <w:color w:val="FF0000"/>
-              </w:rPr>
-              <w:t xml:space="preserve"> </w:t>
+              <w:t xml:space="preserve">“Babe Ruth”); </w:t>
             </w:r>
           </w:p>
           <w:p>
@@ -1693,19 +1673,7 @@
               <w:rPr>
                 <w:color w:val="FF0000"/>
               </w:rPr>
-              <w:t>“</w:t>
-            </w:r>
-            <w:r>
-              <w:rPr>
-                <w:color w:val="FF0000"/>
-              </w:rPr>
-              <w:t>Joe DiMaggio</w:t>
-            </w:r>
-            <w:r>
-              <w:rPr>
-                <w:color w:val="FF0000"/>
-              </w:rPr>
-              <w:t>”);</w:t>
+              <w:t>“Joe DiMaggio”);</w:t>
             </w:r>
           </w:p>
         </w:tc>
@@ -1736,6 +1704,29 @@
               <w:t xml:space="preserve"> constructor that will become the data that displays in the table.</w:t>
             </w:r>
           </w:p>
+          <w:p>
+            <w:pPr>
+              <w:pStyle w:val="ListParagraph"/>
+              <w:spacing w:after="840"/>
+              <w:rPr>
+                <w:color w:val="FF0000"/>
+              </w:rPr>
+            </w:pPr>
+            <w:r>
+              <w:rPr>
+                <w:color w:val="FF0000"/>
+              </w:rPr>
+              <w:t xml:space="preserve">Array or </w:t>
+            </w:r>
+            <w:proofErr w:type="spellStart"/>
+            <w:r>
+              <w:rPr>
+                <w:color w:val="FF0000"/>
+              </w:rPr>
+              <w:t>TableModel</w:t>
+            </w:r>
+            <w:proofErr w:type="spellEnd"/>
+          </w:p>
         </w:tc>
       </w:tr>
       <w:tr>
@@ -1764,6 +1755,235 @@
               <w:t xml:space="preserve"> object that contains the first names, last names, and birthdays of Presidents James Monroe and James Buchanan.  That table should have a three columns and two rows.</w:t>
             </w:r>
           </w:p>
+          <w:p>
+            <w:pPr>
+              <w:pStyle w:val="ListParagraph"/>
+              <w:spacing w:after="840"/>
+              <w:rPr>
+                <w:color w:val="FF0000"/>
+              </w:rPr>
+            </w:pPr>
+            <w:r>
+              <w:rPr>
+                <w:color w:val="FF0000"/>
+              </w:rPr>
+              <w:t xml:space="preserve">String[] </w:t>
+            </w:r>
+            <w:proofErr w:type="spellStart"/>
+            <w:r>
+              <w:rPr>
+                <w:color w:val="FF0000"/>
+              </w:rPr>
+              <w:t>columnNames</w:t>
+            </w:r>
+            <w:proofErr w:type="spellEnd"/>
+            <w:r>
+              <w:rPr>
+                <w:color w:val="FF0000"/>
+              </w:rPr>
+              <w:t xml:space="preserve"> = {"First Name",</w:t>
+            </w:r>
+          </w:p>
+          <w:p>
+            <w:pPr>
+              <w:pStyle w:val="ListParagraph"/>
+              <w:spacing w:after="840"/>
+              <w:rPr>
+                <w:color w:val="FF0000"/>
+              </w:rPr>
+            </w:pPr>
+            <w:r>
+              <w:rPr>
+                <w:color w:val="FF0000"/>
+              </w:rPr>
+              <w:t xml:space="preserve">                        "Last Name",</w:t>
+            </w:r>
+          </w:p>
+          <w:p>
+            <w:pPr>
+              <w:pStyle w:val="ListParagraph"/>
+              <w:spacing w:after="840"/>
+              <w:rPr>
+                <w:color w:val="FF0000"/>
+              </w:rPr>
+            </w:pPr>
+            <w:r>
+              <w:rPr>
+                <w:color w:val="FF0000"/>
+              </w:rPr>
+              <w:t xml:space="preserve">                        "</w:t>
+            </w:r>
+            <w:r>
+              <w:rPr>
+                <w:color w:val="FF0000"/>
+              </w:rPr>
+              <w:t>Birthday</w:t>
+            </w:r>
+            <w:r>
+              <w:rPr>
+                <w:color w:val="FF0000"/>
+              </w:rPr>
+              <w:t>"</w:t>
+            </w:r>
+          </w:p>
+          <w:p>
+            <w:pPr>
+              <w:pStyle w:val="ListParagraph"/>
+              <w:spacing w:after="840"/>
+              <w:rPr>
+                <w:color w:val="FF0000"/>
+              </w:rPr>
+            </w:pPr>
+            <w:r>
+              <w:rPr>
+                <w:color w:val="FF0000"/>
+              </w:rPr>
+              <w:t>};</w:t>
+            </w:r>
+          </w:p>
+          <w:p>
+            <w:pPr>
+              <w:pStyle w:val="ListParagraph"/>
+              <w:spacing w:after="840"/>
+              <w:rPr>
+                <w:color w:val="FF0000"/>
+              </w:rPr>
+            </w:pPr>
+          </w:p>
+          <w:p>
+            <w:pPr>
+              <w:pStyle w:val="ListParagraph"/>
+              <w:spacing w:after="840"/>
+              <w:rPr>
+                <w:color w:val="FF0000"/>
+              </w:rPr>
+            </w:pPr>
+            <w:r>
+              <w:rPr>
+                <w:color w:val="FF0000"/>
+              </w:rPr>
+              <w:t>Object[][] data = {</w:t>
+            </w:r>
+          </w:p>
+          <w:p>
+            <w:pPr>
+              <w:pStyle w:val="ListParagraph"/>
+              <w:spacing w:after="840"/>
+              <w:ind w:left="1440"/>
+              <w:rPr>
+                <w:color w:val="FF0000"/>
+              </w:rPr>
+            </w:pPr>
+            <w:r>
+              <w:rPr>
+                <w:color w:val="FF0000"/>
+              </w:rPr>
+              <w:t>{“James”, “Monroe”, “April 28, 1758”},</w:t>
+            </w:r>
+          </w:p>
+          <w:p>
+            <w:pPr>
+              <w:pStyle w:val="ListParagraph"/>
+              <w:spacing w:after="840"/>
+              <w:ind w:left="1440"/>
+              <w:rPr>
+                <w:color w:val="FF0000"/>
+              </w:rPr>
+            </w:pPr>
+            <w:r>
+              <w:rPr>
+                <w:color w:val="FF0000"/>
+              </w:rPr>
+              <w:t>{“James”, “Buchanan”, “</w:t>
+            </w:r>
+            <w:r>
+              <w:rPr>
+                <w:color w:val="FF0000"/>
+              </w:rPr>
+              <w:t>April 23, 1791</w:t>
+            </w:r>
+            <w:r>
+              <w:rPr>
+                <w:color w:val="FF0000"/>
+              </w:rPr>
+              <w:t>”}</w:t>
+            </w:r>
+          </w:p>
+          <w:p>
+            <w:pPr>
+              <w:pStyle w:val="ListParagraph"/>
+              <w:spacing w:after="840"/>
+              <w:rPr>
+                <w:color w:val="FF0000"/>
+              </w:rPr>
+            </w:pPr>
+            <w:r>
+              <w:rPr>
+                <w:color w:val="FF0000"/>
+              </w:rPr>
+              <w:t>};</w:t>
+            </w:r>
+          </w:p>
+          <w:p>
+            <w:pPr>
+              <w:pStyle w:val="ListParagraph"/>
+              <w:spacing w:after="840"/>
+              <w:rPr>
+                <w:color w:val="FF0000"/>
+              </w:rPr>
+            </w:pPr>
+          </w:p>
+          <w:p>
+            <w:pPr>
+              <w:pStyle w:val="ListParagraph"/>
+              <w:spacing w:after="840"/>
+              <w:rPr>
+                <w:color w:val="FF0000"/>
+              </w:rPr>
+            </w:pPr>
+            <w:proofErr w:type="spellStart"/>
+            <w:r>
+              <w:rPr>
+                <w:color w:val="FF0000"/>
+              </w:rPr>
+              <w:t>JTable</w:t>
+            </w:r>
+            <w:proofErr w:type="spellEnd"/>
+            <w:r>
+              <w:rPr>
+                <w:color w:val="FF0000"/>
+              </w:rPr>
+              <w:t xml:space="preserve"> table = new </w:t>
+            </w:r>
+            <w:proofErr w:type="spellStart"/>
+            <w:r>
+              <w:rPr>
+                <w:color w:val="FF0000"/>
+              </w:rPr>
+              <w:t>JTable</w:t>
+            </w:r>
+            <w:proofErr w:type="spellEnd"/>
+            <w:r>
+              <w:rPr>
+                <w:color w:val="FF0000"/>
+              </w:rPr>
+              <w:t xml:space="preserve">(data, </w:t>
+            </w:r>
+            <w:proofErr w:type="spellStart"/>
+            <w:r>
+              <w:rPr>
+                <w:color w:val="FF0000"/>
+              </w:rPr>
+              <w:t>columnNames</w:t>
+            </w:r>
+            <w:proofErr w:type="spellEnd"/>
+            <w:r>
+              <w:rPr>
+                <w:color w:val="FF0000"/>
+              </w:rPr>
+              <w:t>);</w:t>
+            </w:r>
+          </w:p>
         </w:tc>
       </w:tr>
       <w:tr>
@@ -1792,6 +2012,31 @@
               <w:t xml:space="preserve"> object, what class should you inherit to do so?</w:t>
             </w:r>
           </w:p>
+          <w:p>
+            <w:pPr>
+              <w:pStyle w:val="ListParagraph"/>
+              <w:spacing w:after="840"/>
+              <w:rPr>
+                <w:color w:val="FF0000"/>
+              </w:rPr>
+            </w:pPr>
+            <w:proofErr w:type="spellStart"/>
+            <w:r>
+              <w:rPr>
+                <w:color w:val="FF0000"/>
+              </w:rPr>
+              <w:t>DefaultListModel</w:t>
+            </w:r>
+            <w:proofErr w:type="spellEnd"/>
+          </w:p>
+          <w:p>
+            <w:pPr>
+              <w:spacing w:after="840"/>
+              <w:rPr>
+                <w:color w:val="FF0000"/>
+              </w:rPr>
+            </w:pPr>
+          </w:p>
         </w:tc>
       </w:tr>
       <w:tr>
@@ -1809,6 +2054,7 @@
               <w:spacing w:after="840"/>
             </w:pPr>
             <w:r>
+              <w:lastRenderedPageBreak/>
               <w:t xml:space="preserve">If you want to create a table model class for </w:t>
             </w:r>
             <w:proofErr w:type="spellStart"/>
@@ -1819,6 +2065,23 @@
             <w:r>
               <w:t xml:space="preserve"> object, what class should you inherit to do so?</w:t>
             </w:r>
+          </w:p>
+          <w:p>
+            <w:pPr>
+              <w:pStyle w:val="ListParagraph"/>
+              <w:spacing w:after="840"/>
+              <w:rPr>
+                <w:color w:val="FF0000"/>
+              </w:rPr>
+            </w:pPr>
+            <w:proofErr w:type="spellStart"/>
+            <w:r>
+              <w:rPr>
+                <w:color w:val="FF0000"/>
+              </w:rPr>
+              <w:t>DefaultTableModel</w:t>
+            </w:r>
+            <w:proofErr w:type="spellEnd"/>
           </w:p>
         </w:tc>
       </w:tr>
@@ -1846,6 +2109,21 @@
             <w:proofErr w:type="spellEnd"/>
             <w:r>
               <w:t xml:space="preserve"> class has a great many static methods that allow you to create dialog boxes.  Name four kinds of dialog boxes that you can create.</w:t>
+            </w:r>
+          </w:p>
+          <w:p>
+            <w:pPr>
+              <w:pStyle w:val="ListParagraph"/>
+              <w:spacing w:after="840"/>
+              <w:rPr>
+                <w:color w:val="FF0000"/>
+              </w:rPr>
+            </w:pPr>
+            <w:r>
+              <w:rPr>
+                <w:color w:val="FF0000"/>
+              </w:rPr>
+              <w:t>Confirm, Input, Message, Option</w:t>
             </w:r>
           </w:p>
         </w:tc>
@@ -1862,7 +2140,6 @@
         <w:rPr>
           <w:noProof/>
         </w:rPr>
-        <w:lastRenderedPageBreak/>
         <w:drawing>
           <wp:inline distT="0" distB="0" distL="0" distR="0" wp14:anchorId="48020BC2" wp14:editId="1189FF66">
             <wp:extent cx="4876800" cy="1316836"/>
@@ -1947,6 +2224,1312 @@
               <w:t xml:space="preserve"> table. This includes loading the driver (assume you’re using the Derby database) and displaying the data.</w:t>
             </w:r>
           </w:p>
+          <w:p>
+            <w:pPr>
+              <w:pStyle w:val="ListParagraph"/>
+              <w:spacing w:after="2160"/>
+              <w:rPr>
+                <w:color w:val="FF0000"/>
+              </w:rPr>
+            </w:pPr>
+            <w:r>
+              <w:rPr>
+                <w:color w:val="FF0000"/>
+              </w:rPr>
+              <w:t xml:space="preserve">Connection </w:t>
+            </w:r>
+            <w:proofErr w:type="spellStart"/>
+            <w:r>
+              <w:rPr>
+                <w:color w:val="FF0000"/>
+              </w:rPr>
+              <w:t>dbCon</w:t>
+            </w:r>
+            <w:proofErr w:type="spellEnd"/>
+            <w:r>
+              <w:rPr>
+                <w:color w:val="FF0000"/>
+              </w:rPr>
+              <w:t xml:space="preserve"> = null;</w:t>
+            </w:r>
+          </w:p>
+          <w:p>
+            <w:pPr>
+              <w:pStyle w:val="ListParagraph"/>
+              <w:spacing w:after="2160"/>
+              <w:rPr>
+                <w:color w:val="FF0000"/>
+              </w:rPr>
+            </w:pPr>
+            <w:r>
+              <w:rPr>
+                <w:color w:val="FF0000"/>
+              </w:rPr>
+              <w:t xml:space="preserve">Statement </w:t>
+            </w:r>
+            <w:proofErr w:type="spellStart"/>
+            <w:r>
+              <w:rPr>
+                <w:color w:val="FF0000"/>
+              </w:rPr>
+              <w:t>statement</w:t>
+            </w:r>
+            <w:proofErr w:type="spellEnd"/>
+            <w:r>
+              <w:rPr>
+                <w:color w:val="FF0000"/>
+              </w:rPr>
+              <w:t xml:space="preserve"> = null;</w:t>
+            </w:r>
+          </w:p>
+          <w:p>
+            <w:pPr>
+              <w:pStyle w:val="ListParagraph"/>
+              <w:spacing w:after="2160"/>
+              <w:rPr>
+                <w:color w:val="FF0000"/>
+              </w:rPr>
+            </w:pPr>
+            <w:r>
+              <w:rPr>
+                <w:color w:val="FF0000"/>
+              </w:rPr>
+              <w:t>try {</w:t>
+            </w:r>
+          </w:p>
+          <w:p>
+            <w:pPr>
+              <w:pStyle w:val="ListParagraph"/>
+              <w:spacing w:after="2160"/>
+              <w:rPr>
+                <w:color w:val="FF0000"/>
+              </w:rPr>
+            </w:pPr>
+            <w:r>
+              <w:rPr>
+                <w:color w:val="FF0000"/>
+              </w:rPr>
+              <w:t xml:space="preserve">            </w:t>
+            </w:r>
+            <w:proofErr w:type="spellStart"/>
+            <w:r>
+              <w:rPr>
+                <w:color w:val="FF0000"/>
+              </w:rPr>
+              <w:t>Class.forName</w:t>
+            </w:r>
+            <w:proofErr w:type="spellEnd"/>
+            <w:r>
+              <w:rPr>
+                <w:color w:val="FF0000"/>
+              </w:rPr>
+              <w:t>("</w:t>
+            </w:r>
+            <w:proofErr w:type="spellStart"/>
+            <w:r>
+              <w:rPr>
+                <w:color w:val="FF0000"/>
+              </w:rPr>
+              <w:t>org.apache.derby.jdbc.EmbeddedDriver</w:t>
+            </w:r>
+            <w:proofErr w:type="spellEnd"/>
+            <w:r>
+              <w:rPr>
+                <w:color w:val="FF0000"/>
+              </w:rPr>
+              <w:t>");</w:t>
+            </w:r>
+          </w:p>
+          <w:p>
+            <w:pPr>
+              <w:pStyle w:val="ListParagraph"/>
+              <w:spacing w:after="2160"/>
+              <w:rPr>
+                <w:color w:val="FF0000"/>
+              </w:rPr>
+            </w:pPr>
+            <w:r>
+              <w:rPr>
+                <w:color w:val="FF0000"/>
+              </w:rPr>
+              <w:t xml:space="preserve">            String </w:t>
+            </w:r>
+            <w:proofErr w:type="spellStart"/>
+            <w:r>
+              <w:rPr>
+                <w:color w:val="FF0000"/>
+              </w:rPr>
+              <w:t>myDb</w:t>
+            </w:r>
+            <w:proofErr w:type="spellEnd"/>
+            <w:r>
+              <w:rPr>
+                <w:color w:val="FF0000"/>
+              </w:rPr>
+              <w:t xml:space="preserve"> = "</w:t>
+            </w:r>
+            <w:proofErr w:type="spellStart"/>
+            <w:r>
+              <w:rPr>
+                <w:color w:val="FF0000"/>
+              </w:rPr>
+              <w:t>j</w:t>
+            </w:r>
+            <w:r>
+              <w:rPr>
+                <w:color w:val="FF0000"/>
+              </w:rPr>
+              <w:t>dbc:derby</w:t>
+            </w:r>
+            <w:proofErr w:type="spellEnd"/>
+            <w:r>
+              <w:rPr>
+                <w:color w:val="FF0000"/>
+              </w:rPr>
+              <w:t>://localhost:1527/Tables</w:t>
+            </w:r>
+            <w:r>
+              <w:rPr>
+                <w:color w:val="FF0000"/>
+              </w:rPr>
+              <w:t>";</w:t>
+            </w:r>
+          </w:p>
+          <w:p>
+            <w:pPr>
+              <w:pStyle w:val="ListParagraph"/>
+              <w:spacing w:after="2160"/>
+              <w:rPr>
+                <w:color w:val="FF0000"/>
+              </w:rPr>
+            </w:pPr>
+            <w:r>
+              <w:rPr>
+                <w:color w:val="FF0000"/>
+              </w:rPr>
+              <w:t xml:space="preserve">            </w:t>
+            </w:r>
+            <w:proofErr w:type="spellStart"/>
+            <w:r>
+              <w:rPr>
+                <w:color w:val="FF0000"/>
+              </w:rPr>
+              <w:t>dbCon</w:t>
+            </w:r>
+            <w:proofErr w:type="spellEnd"/>
+            <w:r>
+              <w:rPr>
+                <w:color w:val="FF0000"/>
+              </w:rPr>
+              <w:t xml:space="preserve"> = </w:t>
+            </w:r>
+            <w:proofErr w:type="spellStart"/>
+            <w:r>
+              <w:rPr>
+                <w:color w:val="FF0000"/>
+              </w:rPr>
+              <w:t>DriverManager.getConnection</w:t>
+            </w:r>
+            <w:proofErr w:type="spellEnd"/>
+            <w:r>
+              <w:rPr>
+                <w:color w:val="FF0000"/>
+              </w:rPr>
+              <w:t>(</w:t>
+            </w:r>
+            <w:proofErr w:type="spellStart"/>
+            <w:r>
+              <w:rPr>
+                <w:color w:val="FF0000"/>
+              </w:rPr>
+              <w:t>myDb</w:t>
+            </w:r>
+            <w:proofErr w:type="spellEnd"/>
+            <w:r>
+              <w:rPr>
+                <w:color w:val="FF0000"/>
+              </w:rPr>
+              <w:t>, "</w:t>
+            </w:r>
+            <w:proofErr w:type="spellStart"/>
+            <w:r>
+              <w:rPr>
+                <w:color w:val="FF0000"/>
+              </w:rPr>
+              <w:t>nbuser</w:t>
+            </w:r>
+            <w:proofErr w:type="spellEnd"/>
+            <w:r>
+              <w:rPr>
+                <w:color w:val="FF0000"/>
+              </w:rPr>
+              <w:t>", "</w:t>
+            </w:r>
+            <w:proofErr w:type="spellStart"/>
+            <w:r>
+              <w:rPr>
+                <w:color w:val="FF0000"/>
+              </w:rPr>
+              <w:t>nbuser</w:t>
+            </w:r>
+            <w:proofErr w:type="spellEnd"/>
+            <w:r>
+              <w:rPr>
+                <w:color w:val="FF0000"/>
+              </w:rPr>
+              <w:t>");</w:t>
+            </w:r>
+          </w:p>
+          <w:p>
+            <w:pPr>
+              <w:pStyle w:val="ListParagraph"/>
+              <w:spacing w:after="2160"/>
+              <w:rPr>
+                <w:color w:val="FF0000"/>
+              </w:rPr>
+            </w:pPr>
+            <w:r>
+              <w:rPr>
+                <w:color w:val="FF0000"/>
+              </w:rPr>
+              <w:t xml:space="preserve">            state</w:t>
+            </w:r>
+            <w:r>
+              <w:rPr>
+                <w:color w:val="FF0000"/>
+              </w:rPr>
+              <w:t xml:space="preserve">ment = </w:t>
+            </w:r>
+            <w:proofErr w:type="spellStart"/>
+            <w:r>
+              <w:rPr>
+                <w:color w:val="FF0000"/>
+              </w:rPr>
+              <w:t>dbCon.createStatement</w:t>
+            </w:r>
+            <w:proofErr w:type="spellEnd"/>
+            <w:r>
+              <w:rPr>
+                <w:color w:val="FF0000"/>
+              </w:rPr>
+              <w:t>();</w:t>
+            </w:r>
+          </w:p>
+          <w:p>
+            <w:pPr>
+              <w:pStyle w:val="ListParagraph"/>
+              <w:spacing w:after="2160"/>
+              <w:rPr>
+                <w:color w:val="FF0000"/>
+              </w:rPr>
+            </w:pPr>
+            <w:r>
+              <w:rPr>
+                <w:color w:val="FF0000"/>
+              </w:rPr>
+              <w:t xml:space="preserve">        } catch (</w:t>
+            </w:r>
+            <w:proofErr w:type="spellStart"/>
+            <w:r>
+              <w:rPr>
+                <w:color w:val="FF0000"/>
+              </w:rPr>
+              <w:t>ClassNotFoundException</w:t>
+            </w:r>
+            <w:proofErr w:type="spellEnd"/>
+            <w:r>
+              <w:rPr>
+                <w:color w:val="FF0000"/>
+              </w:rPr>
+              <w:t xml:space="preserve"> | </w:t>
+            </w:r>
+            <w:proofErr w:type="spellStart"/>
+            <w:r>
+              <w:rPr>
+                <w:color w:val="FF0000"/>
+              </w:rPr>
+              <w:t>SQLException</w:t>
+            </w:r>
+            <w:proofErr w:type="spellEnd"/>
+            <w:r>
+              <w:rPr>
+                <w:color w:val="FF0000"/>
+              </w:rPr>
+              <w:t xml:space="preserve"> </w:t>
+            </w:r>
+            <w:proofErr w:type="spellStart"/>
+            <w:r>
+              <w:rPr>
+                <w:color w:val="FF0000"/>
+              </w:rPr>
+              <w:t>exc</w:t>
+            </w:r>
+            <w:proofErr w:type="spellEnd"/>
+            <w:r>
+              <w:rPr>
+                <w:color w:val="FF0000"/>
+              </w:rPr>
+              <w:t>) {</w:t>
+            </w:r>
+          </w:p>
+          <w:p>
+            <w:pPr>
+              <w:pStyle w:val="ListParagraph"/>
+              <w:spacing w:after="2160"/>
+              <w:rPr>
+                <w:color w:val="FF0000"/>
+              </w:rPr>
+            </w:pPr>
+            <w:r>
+              <w:rPr>
+                <w:color w:val="FF0000"/>
+              </w:rPr>
+              <w:t xml:space="preserve">            </w:t>
+            </w:r>
+            <w:proofErr w:type="spellStart"/>
+            <w:r>
+              <w:rPr>
+                <w:color w:val="FF0000"/>
+              </w:rPr>
+              <w:t>System.err.println</w:t>
+            </w:r>
+            <w:proofErr w:type="spellEnd"/>
+            <w:r>
+              <w:rPr>
+                <w:color w:val="FF0000"/>
+              </w:rPr>
+              <w:t>(</w:t>
+            </w:r>
+            <w:proofErr w:type="spellStart"/>
+            <w:r>
+              <w:rPr>
+                <w:color w:val="FF0000"/>
+              </w:rPr>
+              <w:t>exc</w:t>
+            </w:r>
+            <w:proofErr w:type="spellEnd"/>
+            <w:r>
+              <w:rPr>
+                <w:color w:val="FF0000"/>
+              </w:rPr>
+              <w:t>);</w:t>
+            </w:r>
+          </w:p>
+          <w:p>
+            <w:pPr>
+              <w:pStyle w:val="ListParagraph"/>
+              <w:spacing w:after="2160"/>
+              <w:rPr>
+                <w:color w:val="FF0000"/>
+              </w:rPr>
+            </w:pPr>
+            <w:r>
+              <w:rPr>
+                <w:color w:val="FF0000"/>
+              </w:rPr>
+              <w:t xml:space="preserve">            </w:t>
+            </w:r>
+            <w:proofErr w:type="spellStart"/>
+            <w:proofErr w:type="gramStart"/>
+            <w:r>
+              <w:rPr>
+                <w:color w:val="FF0000"/>
+              </w:rPr>
+              <w:t>System.err.println</w:t>
+            </w:r>
+            <w:proofErr w:type="spellEnd"/>
+            <w:r>
+              <w:rPr>
+                <w:color w:val="FF0000"/>
+              </w:rPr>
+              <w:t>(</w:t>
+            </w:r>
+            <w:proofErr w:type="gramEnd"/>
+            <w:r>
+              <w:rPr>
+                <w:color w:val="FF0000"/>
+              </w:rPr>
+              <w:t>"Connection failed. Please make sure the database server is running.");</w:t>
+            </w:r>
+          </w:p>
+          <w:p>
+            <w:pPr>
+              <w:pStyle w:val="ListParagraph"/>
+              <w:spacing w:after="2160"/>
+              <w:rPr>
+                <w:color w:val="FF0000"/>
+              </w:rPr>
+            </w:pPr>
+            <w:r>
+              <w:rPr>
+                <w:color w:val="FF0000"/>
+              </w:rPr>
+              <w:t xml:space="preserve">        }</w:t>
+            </w:r>
+          </w:p>
+          <w:p>
+            <w:pPr>
+              <w:pStyle w:val="ListParagraph"/>
+              <w:spacing w:after="2160"/>
+              <w:rPr>
+                <w:color w:val="FF0000"/>
+              </w:rPr>
+            </w:pPr>
+            <w:proofErr w:type="spellStart"/>
+            <w:r>
+              <w:rPr>
+                <w:color w:val="FF0000"/>
+              </w:rPr>
+              <w:t>ResultSet</w:t>
+            </w:r>
+            <w:proofErr w:type="spellEnd"/>
+            <w:r>
+              <w:rPr>
+                <w:color w:val="FF0000"/>
+              </w:rPr>
+              <w:t xml:space="preserve"> result = null;</w:t>
+            </w:r>
+          </w:p>
+          <w:p>
+            <w:pPr>
+              <w:pStyle w:val="ListParagraph"/>
+              <w:spacing w:after="2160"/>
+              <w:rPr>
+                <w:color w:val="FF0000"/>
+              </w:rPr>
+            </w:pPr>
+            <w:r>
+              <w:rPr>
+                <w:color w:val="FF0000"/>
+              </w:rPr>
+              <w:t xml:space="preserve">                    try {</w:t>
+            </w:r>
+          </w:p>
+          <w:p>
+            <w:pPr>
+              <w:pStyle w:val="ListParagraph"/>
+              <w:spacing w:after="2160"/>
+              <w:rPr>
+                <w:color w:val="FF0000"/>
+              </w:rPr>
+            </w:pPr>
+            <w:r>
+              <w:rPr>
+                <w:color w:val="FF0000"/>
+              </w:rPr>
+              <w:t xml:space="preserve">                        result = </w:t>
+            </w:r>
+            <w:proofErr w:type="spellStart"/>
+            <w:r>
+              <w:rPr>
+                <w:color w:val="FF0000"/>
+              </w:rPr>
+              <w:t>statement.executeQuery</w:t>
+            </w:r>
+            <w:proofErr w:type="spellEnd"/>
+            <w:r>
+              <w:rPr>
+                <w:color w:val="FF0000"/>
+              </w:rPr>
+              <w:t>("SELECT * from Contractors");</w:t>
+            </w:r>
+          </w:p>
+          <w:p>
+            <w:pPr>
+              <w:pStyle w:val="ListParagraph"/>
+              <w:spacing w:after="2160"/>
+              <w:rPr>
+                <w:color w:val="FF0000"/>
+              </w:rPr>
+            </w:pPr>
+            <w:r>
+              <w:rPr>
+                <w:color w:val="FF0000"/>
+              </w:rPr>
+              <w:t xml:space="preserve">                        </w:t>
+            </w:r>
+            <w:proofErr w:type="spellStart"/>
+            <w:r>
+              <w:rPr>
+                <w:color w:val="FF0000"/>
+              </w:rPr>
+              <w:t>System.out.print</w:t>
+            </w:r>
+            <w:proofErr w:type="spellEnd"/>
+            <w:r>
+              <w:rPr>
+                <w:color w:val="FF0000"/>
+              </w:rPr>
+              <w:t>(</w:t>
+            </w:r>
+            <w:proofErr w:type="spellStart"/>
+            <w:r>
+              <w:rPr>
+                <w:color w:val="FF0000"/>
+              </w:rPr>
+              <w:t>listAll</w:t>
+            </w:r>
+            <w:proofErr w:type="spellEnd"/>
+            <w:r>
+              <w:rPr>
+                <w:color w:val="FF0000"/>
+              </w:rPr>
+              <w:t>(result));</w:t>
+            </w:r>
+          </w:p>
+          <w:p>
+            <w:pPr>
+              <w:pStyle w:val="ListParagraph"/>
+              <w:spacing w:after="2160"/>
+              <w:rPr>
+                <w:color w:val="FF0000"/>
+              </w:rPr>
+            </w:pPr>
+            <w:r>
+              <w:rPr>
+                <w:color w:val="FF0000"/>
+              </w:rPr>
+              <w:t xml:space="preserve">                    } catch (</w:t>
+            </w:r>
+            <w:proofErr w:type="spellStart"/>
+            <w:r>
+              <w:rPr>
+                <w:color w:val="FF0000"/>
+              </w:rPr>
+              <w:t>SQLException</w:t>
+            </w:r>
+            <w:proofErr w:type="spellEnd"/>
+            <w:r>
+              <w:rPr>
+                <w:color w:val="FF0000"/>
+              </w:rPr>
+              <w:t xml:space="preserve"> ex) {</w:t>
+            </w:r>
+          </w:p>
+          <w:p>
+            <w:pPr>
+              <w:pStyle w:val="ListParagraph"/>
+              <w:spacing w:after="2160"/>
+              <w:rPr>
+                <w:color w:val="FF0000"/>
+              </w:rPr>
+            </w:pPr>
+            <w:r>
+              <w:rPr>
+                <w:color w:val="FF0000"/>
+              </w:rPr>
+              <w:t xml:space="preserve">                        </w:t>
+            </w:r>
+            <w:proofErr w:type="spellStart"/>
+            <w:r>
+              <w:rPr>
+                <w:color w:val="FF0000"/>
+              </w:rPr>
+              <w:t>System.err.println</w:t>
+            </w:r>
+            <w:proofErr w:type="spellEnd"/>
+            <w:r>
+              <w:rPr>
+                <w:color w:val="FF0000"/>
+              </w:rPr>
+              <w:t>(ex);</w:t>
+            </w:r>
+          </w:p>
+          <w:p>
+            <w:pPr>
+              <w:pStyle w:val="ListParagraph"/>
+              <w:spacing w:after="2160"/>
+              <w:rPr>
+                <w:color w:val="FF0000"/>
+              </w:rPr>
+            </w:pPr>
+            <w:r>
+              <w:rPr>
+                <w:color w:val="FF0000"/>
+              </w:rPr>
+              <w:t xml:space="preserve">                    }</w:t>
+            </w:r>
+          </w:p>
+          <w:p>
+            <w:pPr>
+              <w:pStyle w:val="ListParagraph"/>
+              <w:spacing w:after="2160"/>
+              <w:rPr>
+                <w:color w:val="FF0000"/>
+              </w:rPr>
+            </w:pPr>
+            <w:r>
+              <w:rPr>
+                <w:color w:val="FF0000"/>
+              </w:rPr>
+              <w:t xml:space="preserve">        </w:t>
+            </w:r>
+            <w:proofErr w:type="spellStart"/>
+            <w:r>
+              <w:rPr>
+                <w:color w:val="FF0000"/>
+              </w:rPr>
+              <w:t>StringBuilder</w:t>
+            </w:r>
+            <w:proofErr w:type="spellEnd"/>
+            <w:r>
+              <w:rPr>
+                <w:color w:val="FF0000"/>
+              </w:rPr>
+              <w:t xml:space="preserve"> </w:t>
+            </w:r>
+            <w:proofErr w:type="spellStart"/>
+            <w:r>
+              <w:rPr>
+                <w:color w:val="FF0000"/>
+              </w:rPr>
+              <w:t>sb</w:t>
+            </w:r>
+            <w:proofErr w:type="spellEnd"/>
+            <w:r>
+              <w:rPr>
+                <w:color w:val="FF0000"/>
+              </w:rPr>
+              <w:t xml:space="preserve"> = new </w:t>
+            </w:r>
+            <w:proofErr w:type="spellStart"/>
+            <w:r>
+              <w:rPr>
+                <w:color w:val="FF0000"/>
+              </w:rPr>
+              <w:t>StringBuilder</w:t>
+            </w:r>
+            <w:proofErr w:type="spellEnd"/>
+            <w:r>
+              <w:rPr>
+                <w:color w:val="FF0000"/>
+              </w:rPr>
+              <w:t>();</w:t>
+            </w:r>
+          </w:p>
+          <w:p>
+            <w:pPr>
+              <w:pStyle w:val="ListParagraph"/>
+              <w:spacing w:after="2160"/>
+              <w:rPr>
+                <w:color w:val="FF0000"/>
+              </w:rPr>
+            </w:pPr>
+            <w:r>
+              <w:rPr>
+                <w:color w:val="FF0000"/>
+              </w:rPr>
+              <w:t xml:space="preserve">        try {</w:t>
+            </w:r>
+          </w:p>
+          <w:p>
+            <w:pPr>
+              <w:pStyle w:val="ListParagraph"/>
+              <w:spacing w:after="2160"/>
+              <w:rPr>
+                <w:color w:val="FF0000"/>
+              </w:rPr>
+            </w:pPr>
+            <w:r>
+              <w:rPr>
+                <w:color w:val="FF0000"/>
+              </w:rPr>
+              <w:t xml:space="preserve">            </w:t>
+            </w:r>
+            <w:proofErr w:type="spellStart"/>
+            <w:r>
+              <w:rPr>
+                <w:color w:val="FF0000"/>
+              </w:rPr>
+              <w:t>ResultSetMetaData</w:t>
+            </w:r>
+            <w:proofErr w:type="spellEnd"/>
+            <w:r>
+              <w:rPr>
+                <w:color w:val="FF0000"/>
+              </w:rPr>
+              <w:t xml:space="preserve"> metadata = </w:t>
+            </w:r>
+            <w:proofErr w:type="spellStart"/>
+            <w:r>
+              <w:rPr>
+                <w:color w:val="FF0000"/>
+              </w:rPr>
+              <w:t>result.getMetaData</w:t>
+            </w:r>
+            <w:proofErr w:type="spellEnd"/>
+            <w:r>
+              <w:rPr>
+                <w:color w:val="FF0000"/>
+              </w:rPr>
+              <w:t>();</w:t>
+            </w:r>
+          </w:p>
+          <w:p>
+            <w:pPr>
+              <w:pStyle w:val="ListParagraph"/>
+              <w:spacing w:after="2160"/>
+              <w:rPr>
+                <w:color w:val="FF0000"/>
+              </w:rPr>
+            </w:pPr>
+            <w:r>
+              <w:rPr>
+                <w:color w:val="FF0000"/>
+              </w:rPr>
+              <w:t xml:space="preserve">            for (</w:t>
+            </w:r>
+            <w:proofErr w:type="spellStart"/>
+            <w:r>
+              <w:rPr>
+                <w:color w:val="FF0000"/>
+              </w:rPr>
+              <w:t>int</w:t>
+            </w:r>
+            <w:proofErr w:type="spellEnd"/>
+            <w:r>
+              <w:rPr>
+                <w:color w:val="FF0000"/>
+              </w:rPr>
+              <w:t xml:space="preserve"> </w:t>
+            </w:r>
+            <w:proofErr w:type="spellStart"/>
+            <w:r>
+              <w:rPr>
+                <w:color w:val="FF0000"/>
+              </w:rPr>
+              <w:t>i</w:t>
+            </w:r>
+            <w:proofErr w:type="spellEnd"/>
+            <w:r>
+              <w:rPr>
+                <w:color w:val="FF0000"/>
+              </w:rPr>
+              <w:t xml:space="preserve"> = 1; </w:t>
+            </w:r>
+            <w:proofErr w:type="spellStart"/>
+            <w:r>
+              <w:rPr>
+                <w:color w:val="FF0000"/>
+              </w:rPr>
+              <w:t>i</w:t>
+            </w:r>
+            <w:proofErr w:type="spellEnd"/>
+            <w:r>
+              <w:rPr>
+                <w:color w:val="FF0000"/>
+              </w:rPr>
+              <w:t xml:space="preserve"> &lt;= </w:t>
+            </w:r>
+            <w:proofErr w:type="spellStart"/>
+            <w:r>
+              <w:rPr>
+                <w:color w:val="FF0000"/>
+              </w:rPr>
+              <w:t>metadata.getColumnCount</w:t>
+            </w:r>
+            <w:proofErr w:type="spellEnd"/>
+            <w:r>
+              <w:rPr>
+                <w:color w:val="FF0000"/>
+              </w:rPr>
+              <w:t xml:space="preserve">(); </w:t>
+            </w:r>
+            <w:proofErr w:type="spellStart"/>
+            <w:r>
+              <w:rPr>
+                <w:color w:val="FF0000"/>
+              </w:rPr>
+              <w:t>i</w:t>
+            </w:r>
+            <w:proofErr w:type="spellEnd"/>
+            <w:r>
+              <w:rPr>
+                <w:color w:val="FF0000"/>
+              </w:rPr>
+              <w:t>++) {</w:t>
+            </w:r>
+          </w:p>
+          <w:p>
+            <w:pPr>
+              <w:pStyle w:val="ListParagraph"/>
+              <w:spacing w:after="2160"/>
+              <w:rPr>
+                <w:color w:val="FF0000"/>
+              </w:rPr>
+            </w:pPr>
+            <w:r>
+              <w:rPr>
+                <w:color w:val="FF0000"/>
+              </w:rPr>
+              <w:t xml:space="preserve">                </w:t>
+            </w:r>
+            <w:proofErr w:type="spellStart"/>
+            <w:r>
+              <w:rPr>
+                <w:color w:val="FF0000"/>
+              </w:rPr>
+              <w:t>sb.append</w:t>
+            </w:r>
+            <w:proofErr w:type="spellEnd"/>
+            <w:r>
+              <w:rPr>
+                <w:color w:val="FF0000"/>
+              </w:rPr>
+              <w:t>(pad(</w:t>
+            </w:r>
+            <w:proofErr w:type="spellStart"/>
+            <w:r>
+              <w:rPr>
+                <w:color w:val="FF0000"/>
+              </w:rPr>
+              <w:t>metadata.getColumnName</w:t>
+            </w:r>
+            <w:proofErr w:type="spellEnd"/>
+            <w:r>
+              <w:rPr>
+                <w:color w:val="FF0000"/>
+              </w:rPr>
+              <w:t>(</w:t>
+            </w:r>
+            <w:proofErr w:type="spellStart"/>
+            <w:r>
+              <w:rPr>
+                <w:color w:val="FF0000"/>
+              </w:rPr>
+              <w:t>i</w:t>
+            </w:r>
+            <w:proofErr w:type="spellEnd"/>
+            <w:r>
+              <w:rPr>
+                <w:color w:val="FF0000"/>
+              </w:rPr>
+              <w:t>), 28));</w:t>
+            </w:r>
+          </w:p>
+          <w:p>
+            <w:pPr>
+              <w:pStyle w:val="ListParagraph"/>
+              <w:spacing w:after="2160"/>
+              <w:rPr>
+                <w:color w:val="FF0000"/>
+              </w:rPr>
+            </w:pPr>
+            <w:r>
+              <w:rPr>
+                <w:color w:val="FF0000"/>
+              </w:rPr>
+              <w:t xml:space="preserve">            }</w:t>
+            </w:r>
+          </w:p>
+          <w:p>
+            <w:pPr>
+              <w:pStyle w:val="ListParagraph"/>
+              <w:spacing w:after="2160"/>
+              <w:rPr>
+                <w:color w:val="FF0000"/>
+              </w:rPr>
+            </w:pPr>
+            <w:r>
+              <w:rPr>
+                <w:color w:val="FF0000"/>
+              </w:rPr>
+              <w:t xml:space="preserve">            </w:t>
+            </w:r>
+            <w:proofErr w:type="spellStart"/>
+            <w:r>
+              <w:rPr>
+                <w:color w:val="FF0000"/>
+              </w:rPr>
+              <w:t>sb.append</w:t>
+            </w:r>
+            <w:proofErr w:type="spellEnd"/>
+            <w:r>
+              <w:rPr>
+                <w:color w:val="FF0000"/>
+              </w:rPr>
+              <w:t>("\n");</w:t>
+            </w:r>
+          </w:p>
+          <w:p>
+            <w:pPr>
+              <w:pStyle w:val="ListParagraph"/>
+              <w:spacing w:after="2160"/>
+              <w:rPr>
+                <w:color w:val="FF0000"/>
+              </w:rPr>
+            </w:pPr>
+            <w:r>
+              <w:rPr>
+                <w:color w:val="FF0000"/>
+              </w:rPr>
+              <w:t xml:space="preserve">            while (</w:t>
+            </w:r>
+            <w:proofErr w:type="spellStart"/>
+            <w:r>
+              <w:rPr>
+                <w:color w:val="FF0000"/>
+              </w:rPr>
+              <w:t>result.next</w:t>
+            </w:r>
+            <w:proofErr w:type="spellEnd"/>
+            <w:r>
+              <w:rPr>
+                <w:color w:val="FF0000"/>
+              </w:rPr>
+              <w:t>()) {</w:t>
+            </w:r>
+          </w:p>
+          <w:p>
+            <w:pPr>
+              <w:pStyle w:val="ListParagraph"/>
+              <w:spacing w:after="2160"/>
+              <w:rPr>
+                <w:color w:val="FF0000"/>
+              </w:rPr>
+            </w:pPr>
+            <w:r>
+              <w:rPr>
+                <w:color w:val="FF0000"/>
+              </w:rPr>
+              <w:t xml:space="preserve">                for (</w:t>
+            </w:r>
+            <w:proofErr w:type="spellStart"/>
+            <w:r>
+              <w:rPr>
+                <w:color w:val="FF0000"/>
+              </w:rPr>
+              <w:t>int</w:t>
+            </w:r>
+            <w:proofErr w:type="spellEnd"/>
+            <w:r>
+              <w:rPr>
+                <w:color w:val="FF0000"/>
+              </w:rPr>
+              <w:t xml:space="preserve"> </w:t>
+            </w:r>
+            <w:proofErr w:type="spellStart"/>
+            <w:r>
+              <w:rPr>
+                <w:color w:val="FF0000"/>
+              </w:rPr>
+              <w:t>i</w:t>
+            </w:r>
+            <w:proofErr w:type="spellEnd"/>
+            <w:r>
+              <w:rPr>
+                <w:color w:val="FF0000"/>
+              </w:rPr>
+              <w:t xml:space="preserve"> = 1; </w:t>
+            </w:r>
+            <w:proofErr w:type="spellStart"/>
+            <w:r>
+              <w:rPr>
+                <w:color w:val="FF0000"/>
+              </w:rPr>
+              <w:t>i</w:t>
+            </w:r>
+            <w:proofErr w:type="spellEnd"/>
+            <w:r>
+              <w:rPr>
+                <w:color w:val="FF0000"/>
+              </w:rPr>
+              <w:t xml:space="preserve"> &lt;= </w:t>
+            </w:r>
+            <w:proofErr w:type="spellStart"/>
+            <w:r>
+              <w:rPr>
+                <w:color w:val="FF0000"/>
+              </w:rPr>
+              <w:t>metadata.getColumnCount</w:t>
+            </w:r>
+            <w:proofErr w:type="spellEnd"/>
+            <w:r>
+              <w:rPr>
+                <w:color w:val="FF0000"/>
+              </w:rPr>
+              <w:t xml:space="preserve">(); </w:t>
+            </w:r>
+            <w:proofErr w:type="spellStart"/>
+            <w:r>
+              <w:rPr>
+                <w:color w:val="FF0000"/>
+              </w:rPr>
+              <w:t>i</w:t>
+            </w:r>
+            <w:proofErr w:type="spellEnd"/>
+            <w:r>
+              <w:rPr>
+                <w:color w:val="FF0000"/>
+              </w:rPr>
+              <w:t>++) {</w:t>
+            </w:r>
+          </w:p>
+          <w:p>
+            <w:pPr>
+              <w:pStyle w:val="ListParagraph"/>
+              <w:spacing w:after="2160"/>
+              <w:rPr>
+                <w:color w:val="FF0000"/>
+              </w:rPr>
+            </w:pPr>
+            <w:r>
+              <w:rPr>
+                <w:color w:val="FF0000"/>
+              </w:rPr>
+              <w:t xml:space="preserve">                    </w:t>
+            </w:r>
+            <w:proofErr w:type="spellStart"/>
+            <w:r>
+              <w:rPr>
+                <w:color w:val="FF0000"/>
+              </w:rPr>
+              <w:t>sb.append</w:t>
+            </w:r>
+            <w:proofErr w:type="spellEnd"/>
+            <w:r>
+              <w:rPr>
+                <w:color w:val="FF0000"/>
+              </w:rPr>
+              <w:t>(pad(</w:t>
+            </w:r>
+            <w:proofErr w:type="spellStart"/>
+            <w:r>
+              <w:rPr>
+                <w:color w:val="FF0000"/>
+              </w:rPr>
+              <w:t>result.getString</w:t>
+            </w:r>
+            <w:proofErr w:type="spellEnd"/>
+            <w:r>
+              <w:rPr>
+                <w:color w:val="FF0000"/>
+              </w:rPr>
+              <w:t>(</w:t>
+            </w:r>
+            <w:proofErr w:type="spellStart"/>
+            <w:r>
+              <w:rPr>
+                <w:color w:val="FF0000"/>
+              </w:rPr>
+              <w:t>i</w:t>
+            </w:r>
+            <w:proofErr w:type="spellEnd"/>
+            <w:r>
+              <w:rPr>
+                <w:color w:val="FF0000"/>
+              </w:rPr>
+              <w:t>), 25));</w:t>
+            </w:r>
+          </w:p>
+          <w:p>
+            <w:pPr>
+              <w:pStyle w:val="ListParagraph"/>
+              <w:spacing w:after="2160"/>
+              <w:rPr>
+                <w:color w:val="FF0000"/>
+              </w:rPr>
+            </w:pPr>
+            <w:r>
+              <w:rPr>
+                <w:color w:val="FF0000"/>
+              </w:rPr>
+              <w:lastRenderedPageBreak/>
+              <w:t xml:space="preserve">                    </w:t>
+            </w:r>
+            <w:proofErr w:type="spellStart"/>
+            <w:r>
+              <w:rPr>
+                <w:color w:val="FF0000"/>
+              </w:rPr>
+              <w:t>sb.append</w:t>
+            </w:r>
+            <w:proofErr w:type="spellEnd"/>
+            <w:r>
+              <w:rPr>
+                <w:color w:val="FF0000"/>
+              </w:rPr>
+              <w:t>(" | ");</w:t>
+            </w:r>
+          </w:p>
+          <w:p>
+            <w:pPr>
+              <w:pStyle w:val="ListParagraph"/>
+              <w:spacing w:after="2160"/>
+              <w:rPr>
+                <w:color w:val="FF0000"/>
+              </w:rPr>
+            </w:pPr>
+            <w:r>
+              <w:rPr>
+                <w:color w:val="FF0000"/>
+              </w:rPr>
+              <w:t xml:space="preserve">                }</w:t>
+            </w:r>
+          </w:p>
+          <w:p>
+            <w:pPr>
+              <w:pStyle w:val="ListParagraph"/>
+              <w:spacing w:after="2160"/>
+              <w:rPr>
+                <w:color w:val="FF0000"/>
+              </w:rPr>
+            </w:pPr>
+            <w:r>
+              <w:rPr>
+                <w:color w:val="FF0000"/>
+              </w:rPr>
+              <w:t xml:space="preserve">                </w:t>
+            </w:r>
+            <w:proofErr w:type="spellStart"/>
+            <w:r>
+              <w:rPr>
+                <w:color w:val="FF0000"/>
+              </w:rPr>
+              <w:t>sb.append</w:t>
+            </w:r>
+            <w:proofErr w:type="spellEnd"/>
+            <w:r>
+              <w:rPr>
+                <w:color w:val="FF0000"/>
+              </w:rPr>
+              <w:t>("\n");</w:t>
+            </w:r>
+          </w:p>
+          <w:p>
+            <w:pPr>
+              <w:pStyle w:val="ListParagraph"/>
+              <w:spacing w:after="2160"/>
+              <w:rPr>
+                <w:color w:val="FF0000"/>
+              </w:rPr>
+            </w:pPr>
+            <w:r>
+              <w:rPr>
+                <w:color w:val="FF0000"/>
+              </w:rPr>
+              <w:t xml:space="preserve">            }</w:t>
+            </w:r>
+          </w:p>
+          <w:p>
+            <w:pPr>
+              <w:pStyle w:val="ListParagraph"/>
+              <w:spacing w:after="2160"/>
+              <w:rPr>
+                <w:color w:val="FF0000"/>
+              </w:rPr>
+            </w:pPr>
+            <w:r>
+              <w:rPr>
+                <w:color w:val="FF0000"/>
+              </w:rPr>
+              <w:t xml:space="preserve">        } catch (</w:t>
+            </w:r>
+            <w:proofErr w:type="spellStart"/>
+            <w:r>
+              <w:rPr>
+                <w:color w:val="FF0000"/>
+              </w:rPr>
+              <w:t>SQLException</w:t>
+            </w:r>
+            <w:proofErr w:type="spellEnd"/>
+            <w:r>
+              <w:rPr>
+                <w:color w:val="FF0000"/>
+              </w:rPr>
+              <w:t xml:space="preserve"> ex) {</w:t>
+            </w:r>
+          </w:p>
+          <w:p>
+            <w:pPr>
+              <w:pStyle w:val="ListParagraph"/>
+              <w:spacing w:after="2160"/>
+              <w:rPr>
+                <w:color w:val="FF0000"/>
+              </w:rPr>
+            </w:pPr>
+            <w:r>
+              <w:rPr>
+                <w:color w:val="FF0000"/>
+              </w:rPr>
+              <w:t xml:space="preserve">            </w:t>
+            </w:r>
+            <w:proofErr w:type="spellStart"/>
+            <w:r>
+              <w:rPr>
+                <w:color w:val="FF0000"/>
+              </w:rPr>
+              <w:t>System.err.println</w:t>
+            </w:r>
+            <w:proofErr w:type="spellEnd"/>
+            <w:r>
+              <w:rPr>
+                <w:color w:val="FF0000"/>
+              </w:rPr>
+              <w:t>(ex);</w:t>
+            </w:r>
+          </w:p>
+          <w:p>
+            <w:pPr>
+              <w:pStyle w:val="ListParagraph"/>
+              <w:spacing w:after="2160"/>
+              <w:rPr>
+                <w:color w:val="FF0000"/>
+              </w:rPr>
+            </w:pPr>
+            <w:r>
+              <w:rPr>
+                <w:color w:val="FF0000"/>
+              </w:rPr>
+              <w:t xml:space="preserve">        }</w:t>
+            </w:r>
+          </w:p>
+          <w:p>
+            <w:pPr>
+              <w:pStyle w:val="ListParagraph"/>
+              <w:spacing w:after="2160"/>
+              <w:ind w:left="1440"/>
+              <w:rPr>
+                <w:color w:val="FF0000"/>
+              </w:rPr>
+            </w:pPr>
+            <w:proofErr w:type="spellStart"/>
+            <w:r>
+              <w:rPr>
+                <w:color w:val="FF0000"/>
+              </w:rPr>
+              <w:t>System.out.println</w:t>
+            </w:r>
+            <w:proofErr w:type="spellEnd"/>
+            <w:r>
+              <w:rPr>
+                <w:color w:val="FF0000"/>
+              </w:rPr>
+              <w:t>(</w:t>
+            </w:r>
+            <w:proofErr w:type="spellStart"/>
+            <w:r>
+              <w:rPr>
+                <w:color w:val="FF0000"/>
+              </w:rPr>
+              <w:t>sb.toString</w:t>
+            </w:r>
+            <w:proofErr w:type="spellEnd"/>
+            <w:r>
+              <w:rPr>
+                <w:color w:val="FF0000"/>
+              </w:rPr>
+              <w:t>());</w:t>
+            </w:r>
+          </w:p>
+          <w:p>
+            <w:pPr>
+              <w:spacing w:after="2160"/>
+              <w:rPr>
+                <w:color w:val="FF0000"/>
+              </w:rPr>
+            </w:pPr>
+          </w:p>
         </w:tc>
       </w:tr>
       <w:tr>
@@ -1964,6 +3547,7 @@
               <w:spacing w:after="2160"/>
             </w:pPr>
             <w:r>
+              <w:lastRenderedPageBreak/>
               <w:t xml:space="preserve">Write the code for a </w:t>
             </w:r>
             <w:proofErr w:type="spellStart"/>
@@ -1980,7 +3564,192 @@
             </w:r>
             <w:proofErr w:type="spellEnd"/>
             <w:r>
-              <w:t xml:space="preserve"> table.  The column name should be a placeholder.</w:t>
+              <w:t xml:space="preserve"> table.  The column name should be a pla</w:t>
+            </w:r>
+            <w:r>
+              <w:t>ceholder</w:t>
+            </w:r>
+          </w:p>
+          <w:p>
+            <w:pPr>
+              <w:pStyle w:val="ListParagraph"/>
+              <w:spacing w:after="2160"/>
+            </w:pPr>
+            <w:r>
+              <w:rPr>
+                <w:color w:val="FF0000"/>
+              </w:rPr>
+              <w:t>try {</w:t>
+            </w:r>
+          </w:p>
+          <w:p>
+            <w:pPr>
+              <w:pStyle w:val="ListParagraph"/>
+              <w:spacing w:after="2160"/>
+              <w:rPr>
+                <w:color w:val="FF0000"/>
+              </w:rPr>
+            </w:pPr>
+            <w:r>
+              <w:rPr>
+                <w:color w:val="FF0000"/>
+              </w:rPr>
+              <w:t xml:space="preserve">            </w:t>
+            </w:r>
+            <w:proofErr w:type="spellStart"/>
+            <w:r>
+              <w:rPr>
+                <w:color w:val="FF0000"/>
+              </w:rPr>
+              <w:t>PreparedStatement</w:t>
+            </w:r>
+            <w:proofErr w:type="spellEnd"/>
+            <w:r>
+              <w:rPr>
+                <w:color w:val="FF0000"/>
+              </w:rPr>
+              <w:t xml:space="preserve"> </w:t>
+            </w:r>
+            <w:proofErr w:type="spellStart"/>
+            <w:r>
+              <w:rPr>
+                <w:color w:val="FF0000"/>
+              </w:rPr>
+              <w:t>ps</w:t>
+            </w:r>
+            <w:proofErr w:type="spellEnd"/>
+            <w:r>
+              <w:rPr>
+                <w:color w:val="FF0000"/>
+              </w:rPr>
+              <w:t xml:space="preserve"> = </w:t>
+            </w:r>
+            <w:proofErr w:type="spellStart"/>
+            <w:proofErr w:type="gramStart"/>
+            <w:r>
+              <w:rPr>
+                <w:color w:val="FF0000"/>
+              </w:rPr>
+              <w:t>dbCon.prepareStatement</w:t>
+            </w:r>
+            <w:proofErr w:type="spellEnd"/>
+            <w:r>
+              <w:rPr>
+                <w:color w:val="FF0000"/>
+              </w:rPr>
+              <w:t>(</w:t>
+            </w:r>
+            <w:proofErr w:type="gramEnd"/>
+            <w:r>
+              <w:rPr>
+                <w:color w:val="FF0000"/>
+              </w:rPr>
+              <w:t>"</w:t>
+            </w:r>
+            <w:r>
+              <w:rPr>
+                <w:color w:val="FF0000"/>
+              </w:rPr>
+              <w:t xml:space="preserve">SELECT </w:t>
+            </w:r>
+            <w:r>
+              <w:rPr>
+                <w:color w:val="FF0000"/>
+              </w:rPr>
+              <w:t xml:space="preserve">? FROM </w:t>
+            </w:r>
+            <w:proofErr w:type="spellStart"/>
+            <w:r>
+              <w:rPr>
+                <w:color w:val="FF0000"/>
+              </w:rPr>
+              <w:t>ClubMembers</w:t>
+            </w:r>
+            <w:proofErr w:type="spellEnd"/>
+            <w:r>
+              <w:rPr>
+                <w:color w:val="FF0000"/>
+              </w:rPr>
+              <w:t>;</w:t>
+            </w:r>
+            <w:r>
+              <w:rPr>
+                <w:color w:val="FF0000"/>
+              </w:rPr>
+              <w:t>");</w:t>
+            </w:r>
+          </w:p>
+          <w:p>
+            <w:pPr>
+              <w:pStyle w:val="ListParagraph"/>
+              <w:spacing w:after="2160"/>
+              <w:rPr>
+                <w:color w:val="FF0000"/>
+              </w:rPr>
+            </w:pPr>
+            <w:r>
+              <w:rPr>
+                <w:color w:val="FF0000"/>
+              </w:rPr>
+              <w:t xml:space="preserve">        } catch (</w:t>
+            </w:r>
+            <w:proofErr w:type="spellStart"/>
+            <w:r>
+              <w:rPr>
+                <w:color w:val="FF0000"/>
+              </w:rPr>
+              <w:t>SQLException</w:t>
+            </w:r>
+            <w:proofErr w:type="spellEnd"/>
+            <w:r>
+              <w:rPr>
+                <w:color w:val="FF0000"/>
+              </w:rPr>
+              <w:t xml:space="preserve"> ex) {</w:t>
+            </w:r>
+          </w:p>
+          <w:p>
+            <w:pPr>
+              <w:pStyle w:val="ListParagraph"/>
+              <w:spacing w:after="2160"/>
+              <w:rPr>
+                <w:color w:val="FF0000"/>
+              </w:rPr>
+            </w:pPr>
+            <w:r>
+              <w:rPr>
+                <w:color w:val="FF0000"/>
+              </w:rPr>
+              <w:t xml:space="preserve">            </w:t>
+            </w:r>
+            <w:proofErr w:type="spellStart"/>
+            <w:r>
+              <w:rPr>
+                <w:color w:val="FF0000"/>
+              </w:rPr>
+              <w:t>System.err.println</w:t>
+            </w:r>
+            <w:proofErr w:type="spellEnd"/>
+            <w:r>
+              <w:rPr>
+                <w:color w:val="FF0000"/>
+              </w:rPr>
+              <w:t>(ex);</w:t>
+            </w:r>
+          </w:p>
+          <w:p>
+            <w:pPr>
+              <w:pStyle w:val="ListParagraph"/>
+              <w:spacing w:after="2160"/>
+              <w:rPr>
+                <w:color w:val="FF0000"/>
+              </w:rPr>
+            </w:pPr>
+            <w:r>
+              <w:rPr>
+                <w:color w:val="FF0000"/>
+              </w:rPr>
+              <w:t xml:space="preserve">        }</w:t>
             </w:r>
           </w:p>
         </w:tc>
@@ -2017,6 +3786,362 @@
             <w:proofErr w:type="spellEnd"/>
             <w:r>
               <w:t xml:space="preserve"> table.  It should add the values “111”, “Stan Lee”, “07/04/2000”.</w:t>
+            </w:r>
+          </w:p>
+          <w:p>
+            <w:pPr>
+              <w:pStyle w:val="ListParagraph"/>
+              <w:spacing w:after="2160"/>
+              <w:rPr>
+                <w:color w:val="FF0000"/>
+              </w:rPr>
+            </w:pPr>
+            <w:r>
+              <w:rPr>
+                <w:color w:val="FF0000"/>
+              </w:rPr>
+              <w:t xml:space="preserve">        try {</w:t>
+            </w:r>
+          </w:p>
+          <w:p>
+            <w:pPr>
+              <w:pStyle w:val="ListParagraph"/>
+              <w:spacing w:after="2160"/>
+              <w:rPr>
+                <w:color w:val="FF0000"/>
+              </w:rPr>
+            </w:pPr>
+            <w:r>
+              <w:rPr>
+                <w:color w:val="FF0000"/>
+              </w:rPr>
+              <w:t xml:space="preserve">            </w:t>
+            </w:r>
+            <w:proofErr w:type="spellStart"/>
+            <w:r>
+              <w:rPr>
+                <w:color w:val="FF0000"/>
+              </w:rPr>
+              <w:t>PreparedStatement</w:t>
+            </w:r>
+            <w:proofErr w:type="spellEnd"/>
+            <w:r>
+              <w:rPr>
+                <w:color w:val="FF0000"/>
+              </w:rPr>
+              <w:t xml:space="preserve"> </w:t>
+            </w:r>
+            <w:proofErr w:type="spellStart"/>
+            <w:r>
+              <w:rPr>
+                <w:color w:val="FF0000"/>
+              </w:rPr>
+              <w:t>ps</w:t>
+            </w:r>
+            <w:proofErr w:type="spellEnd"/>
+            <w:r>
+              <w:rPr>
+                <w:color w:val="FF0000"/>
+              </w:rPr>
+              <w:t xml:space="preserve"> = </w:t>
+            </w:r>
+            <w:proofErr w:type="spellStart"/>
+            <w:proofErr w:type="gramStart"/>
+            <w:r>
+              <w:rPr>
+                <w:color w:val="FF0000"/>
+              </w:rPr>
+              <w:t>dbCon.prepareStatement</w:t>
+            </w:r>
+            <w:proofErr w:type="spellEnd"/>
+            <w:r>
+              <w:rPr>
+                <w:color w:val="FF0000"/>
+              </w:rPr>
+              <w:t>(</w:t>
+            </w:r>
+            <w:proofErr w:type="gramEnd"/>
+            <w:r>
+              <w:rPr>
+                <w:color w:val="FF0000"/>
+              </w:rPr>
+              <w:t xml:space="preserve">"INSERT INTO </w:t>
+            </w:r>
+            <w:proofErr w:type="spellStart"/>
+            <w:r>
+              <w:rPr>
+                <w:color w:val="FF0000"/>
+              </w:rPr>
+              <w:t>ClubMembers</w:t>
+            </w:r>
+            <w:proofErr w:type="spellEnd"/>
+            <w:r>
+              <w:rPr>
+                <w:color w:val="FF0000"/>
+              </w:rPr>
+              <w:t xml:space="preserve"> (</w:t>
+            </w:r>
+            <w:proofErr w:type="spellStart"/>
+            <w:r>
+              <w:rPr>
+                <w:color w:val="FF0000"/>
+              </w:rPr>
+              <w:t>MembershipID</w:t>
+            </w:r>
+            <w:proofErr w:type="spellEnd"/>
+            <w:r>
+              <w:rPr>
+                <w:color w:val="FF0000"/>
+              </w:rPr>
+              <w:t xml:space="preserve">, Name, </w:t>
+            </w:r>
+            <w:proofErr w:type="spellStart"/>
+            <w:r>
+              <w:rPr>
+                <w:color w:val="FF0000"/>
+              </w:rPr>
+              <w:t>DateJoined</w:t>
+            </w:r>
+            <w:proofErr w:type="spellEnd"/>
+            <w:r>
+              <w:rPr>
+                <w:color w:val="FF0000"/>
+              </w:rPr>
+              <w:t>) VALUES(?,?,?</w:t>
+            </w:r>
+            <w:r>
+              <w:rPr>
+                <w:color w:val="FF0000"/>
+              </w:rPr>
+              <w:t>)");</w:t>
+            </w:r>
+          </w:p>
+          <w:p>
+            <w:pPr>
+              <w:pStyle w:val="ListParagraph"/>
+              <w:spacing w:after="2160"/>
+              <w:rPr>
+                <w:color w:val="FF0000"/>
+              </w:rPr>
+            </w:pPr>
+            <w:r>
+              <w:rPr>
+                <w:color w:val="FF0000"/>
+              </w:rPr>
+              <w:t xml:space="preserve">            </w:t>
+            </w:r>
+            <w:proofErr w:type="spellStart"/>
+            <w:r>
+              <w:rPr>
+                <w:color w:val="FF0000"/>
+              </w:rPr>
+              <w:t>ps.setInt</w:t>
+            </w:r>
+            <w:proofErr w:type="spellEnd"/>
+            <w:r>
+              <w:rPr>
+                <w:color w:val="FF0000"/>
+              </w:rPr>
+              <w:t>(1, 111</w:t>
+            </w:r>
+            <w:r>
+              <w:rPr>
+                <w:color w:val="FF0000"/>
+              </w:rPr>
+              <w:t>);</w:t>
+            </w:r>
+          </w:p>
+          <w:p>
+            <w:pPr>
+              <w:pStyle w:val="ListParagraph"/>
+              <w:spacing w:after="2160"/>
+              <w:rPr>
+                <w:color w:val="FF0000"/>
+              </w:rPr>
+            </w:pPr>
+            <w:r>
+              <w:rPr>
+                <w:color w:val="FF0000"/>
+              </w:rPr>
+              <w:t xml:space="preserve">            </w:t>
+            </w:r>
+            <w:proofErr w:type="spellStart"/>
+            <w:r>
+              <w:rPr>
+                <w:color w:val="FF0000"/>
+              </w:rPr>
+              <w:t>ps.setString</w:t>
+            </w:r>
+            <w:proofErr w:type="spellEnd"/>
+            <w:r>
+              <w:rPr>
+                <w:color w:val="FF0000"/>
+              </w:rPr>
+              <w:t xml:space="preserve">(2, </w:t>
+            </w:r>
+            <w:r>
+              <w:rPr>
+                <w:color w:val="FF0000"/>
+              </w:rPr>
+              <w:t>“Stan Lee”</w:t>
+            </w:r>
+            <w:r>
+              <w:rPr>
+                <w:color w:val="FF0000"/>
+              </w:rPr>
+              <w:t>);</w:t>
+            </w:r>
+          </w:p>
+          <w:p>
+            <w:pPr>
+              <w:pStyle w:val="ListParagraph"/>
+              <w:spacing w:after="2160"/>
+              <w:rPr>
+                <w:color w:val="FF0000"/>
+              </w:rPr>
+            </w:pPr>
+            <w:r>
+              <w:rPr>
+                <w:color w:val="FF0000"/>
+              </w:rPr>
+              <w:t xml:space="preserve">            </w:t>
+            </w:r>
+            <w:proofErr w:type="spellStart"/>
+            <w:r>
+              <w:rPr>
+                <w:color w:val="FF0000"/>
+              </w:rPr>
+              <w:t>ps.setString</w:t>
+            </w:r>
+            <w:proofErr w:type="spellEnd"/>
+            <w:r>
+              <w:rPr>
+                <w:color w:val="FF0000"/>
+              </w:rPr>
+              <w:t xml:space="preserve">(3, </w:t>
+            </w:r>
+            <w:r>
+              <w:rPr>
+                <w:color w:val="FF0000"/>
+              </w:rPr>
+              <w:t>“07/04/2000”</w:t>
+            </w:r>
+            <w:r>
+              <w:rPr>
+                <w:color w:val="FF0000"/>
+              </w:rPr>
+              <w:t>);</w:t>
+            </w:r>
+          </w:p>
+          <w:p>
+            <w:pPr>
+              <w:pStyle w:val="ListParagraph"/>
+              <w:spacing w:after="2160"/>
+              <w:rPr>
+                <w:color w:val="FF0000"/>
+              </w:rPr>
+            </w:pPr>
+            <w:r>
+              <w:rPr>
+                <w:color w:val="FF0000"/>
+              </w:rPr>
+              <w:t xml:space="preserve">            </w:t>
+            </w:r>
+            <w:proofErr w:type="spellStart"/>
+            <w:r>
+              <w:rPr>
+                <w:color w:val="FF0000"/>
+              </w:rPr>
+              <w:t>ps.execute</w:t>
+            </w:r>
+            <w:proofErr w:type="spellEnd"/>
+            <w:r>
+              <w:rPr>
+                <w:color w:val="FF0000"/>
+              </w:rPr>
+              <w:t>();</w:t>
+            </w:r>
+          </w:p>
+          <w:p>
+            <w:pPr>
+              <w:pStyle w:val="ListParagraph"/>
+              <w:spacing w:after="2160"/>
+              <w:rPr>
+                <w:color w:val="FF0000"/>
+              </w:rPr>
+            </w:pPr>
+            <w:r>
+              <w:rPr>
+                <w:color w:val="FF0000"/>
+              </w:rPr>
+              <w:t xml:space="preserve">        } catch (</w:t>
+            </w:r>
+            <w:proofErr w:type="spellStart"/>
+            <w:r>
+              <w:rPr>
+                <w:color w:val="FF0000"/>
+              </w:rPr>
+              <w:t>SQLException</w:t>
+            </w:r>
+            <w:proofErr w:type="spellEnd"/>
+            <w:r>
+              <w:rPr>
+                <w:color w:val="FF0000"/>
+              </w:rPr>
+              <w:t xml:space="preserve"> ex) {</w:t>
+            </w:r>
+          </w:p>
+          <w:p>
+            <w:pPr>
+              <w:pStyle w:val="ListParagraph"/>
+              <w:spacing w:after="2160"/>
+              <w:rPr>
+                <w:color w:val="FF0000"/>
+              </w:rPr>
+            </w:pPr>
+            <w:r>
+              <w:rPr>
+                <w:color w:val="FF0000"/>
+              </w:rPr>
+              <w:t xml:space="preserve">            </w:t>
+            </w:r>
+            <w:proofErr w:type="spellStart"/>
+            <w:r>
+              <w:rPr>
+                <w:color w:val="FF0000"/>
+              </w:rPr>
+              <w:t>S</w:t>
+            </w:r>
+            <w:bookmarkStart w:id="0" w:name="_GoBack"/>
+            <w:bookmarkEnd w:id="0"/>
+            <w:r>
+              <w:rPr>
+                <w:color w:val="FF0000"/>
+              </w:rPr>
+              <w:t>ystem.err.println</w:t>
+            </w:r>
+            <w:proofErr w:type="spellEnd"/>
+            <w:r>
+              <w:rPr>
+                <w:color w:val="FF0000"/>
+              </w:rPr>
+              <w:t>(ex);</w:t>
+            </w:r>
+          </w:p>
+          <w:p>
+            <w:pPr>
+              <w:pStyle w:val="ListParagraph"/>
+              <w:spacing w:after="2160"/>
+              <w:rPr>
+                <w:color w:val="FF0000"/>
+              </w:rPr>
+            </w:pPr>
+            <w:r>
+              <w:rPr>
+                <w:color w:val="FF0000"/>
+              </w:rPr>
+              <w:lastRenderedPageBreak/>
+              <w:t xml:space="preserve">        }</w:t>
             </w:r>
           </w:p>
         </w:tc>
@@ -3147,7 +5272,6 @@
   <w:style w:type="character" w:default="1" w:styleId="DefaultParagraphFont">
     <w:name w:val="Default Paragraph Font"/>
     <w:uiPriority w:val="1"/>
-    <w:semiHidden/>
     <w:unhideWhenUsed/>
   </w:style>
   <w:style w:type="table" w:default="1" w:styleId="TableNormal">
@@ -3470,7 +5594,7 @@
 </file>
 
 <file path=customXml/itemProps1.xml><?xml version="1.0" encoding="utf-8"?>
-<ds:datastoreItem xmlns:ds="http://schemas.openxmlformats.org/officeDocument/2006/customXml" ds:itemID="{8E9292E3-4A11-401B-ABC6-88A6F88C46C9}">
+<ds:datastoreItem xmlns:ds="http://schemas.openxmlformats.org/officeDocument/2006/customXml" ds:itemID="{3AFA7CB7-D0C0-477D-879B-845FDD49A5D7}">
   <ds:schemaRefs>
     <ds:schemaRef ds:uri="http://schemas.openxmlformats.org/officeDocument/2006/bibliography"/>
   </ds:schemaRefs>
